--- a/reports_graduation_project.docx
+++ b/reports_graduation_project.docx
@@ -26,13 +26,8 @@
     </w:p>
     <w:p>
       <w:r>
-        <w:t xml:space="preserve">Is it </w:t>
-      </w:r>
-      <w:proofErr w:type="gramStart"/>
-      <w:r>
-        <w:t>there?:</w:t>
-      </w:r>
-      <w:proofErr w:type="gramEnd"/>
+        <w:t>Is it there?:</w:t>
+      </w:r>
     </w:p>
     <w:p>
       <w:r>
@@ -48,7 +43,7 @@
     </w:p>
     <w:tbl>
       <w:tblPr>
-        <w:tblStyle w:val="TableGrid"/>
+        <w:tblStyle w:val="a3"/>
         <w:tblW w:w="0" w:type="auto"/>
         <w:tblLook w:val="04A0" w:firstRow="1" w:lastRow="0" w:firstColumn="1" w:lastColumn="0" w:noHBand="0" w:noVBand="1"/>
       </w:tblPr>
@@ -91,15 +86,7 @@
           </w:tcPr>
           <w:p>
             <w:r>
-              <w:t xml:space="preserve">Advantages </w:t>
-            </w:r>
-            <w:proofErr w:type="gramStart"/>
-            <w:r>
-              <w:t>( functionality</w:t>
-            </w:r>
-            <w:proofErr w:type="gramEnd"/>
-            <w:r>
-              <w:t xml:space="preserve"> )</w:t>
+              <w:t>Advantages ( functionality )</w:t>
             </w:r>
           </w:p>
         </w:tc>
@@ -125,7 +112,11 @@
           <w:tcPr>
             <w:tcW w:w="2610" w:type="dxa"/>
           </w:tcPr>
-          <w:p/>
+          <w:p>
+            <w:r>
+              <w:t>ggggggggg</w:t>
+            </w:r>
+          </w:p>
         </w:tc>
         <w:tc>
           <w:tcPr>
@@ -173,7 +164,7 @@
     </w:p>
     <w:p>
       <w:pPr>
-        <w:pStyle w:val="ListParagraph"/>
+        <w:pStyle w:val="a4"/>
         <w:numPr>
           <w:ilvl w:val="0"/>
           <w:numId w:val="1"/>
@@ -185,7 +176,7 @@
     </w:p>
     <w:p>
       <w:pPr>
-        <w:pStyle w:val="ListParagraph"/>
+        <w:pStyle w:val="a4"/>
         <w:numPr>
           <w:ilvl w:val="0"/>
           <w:numId w:val="1"/>
@@ -194,16 +185,11 @@
       <w:r>
         <w:t xml:space="preserve">Journal </w:t>
       </w:r>
-      <w:proofErr w:type="gramStart"/>
       <w:r>
         <w:t xml:space="preserve">papers </w:t>
       </w:r>
       <w:r>
-        <w:t xml:space="preserve"> (</w:t>
-      </w:r>
-      <w:proofErr w:type="gramEnd"/>
-      <w:r>
-        <w:t xml:space="preserve"> </w:t>
+        <w:t xml:space="preserve"> ( </w:t>
       </w:r>
       <w:r>
         <w:rPr>
@@ -218,7 +204,7 @@
     </w:p>
     <w:p>
       <w:pPr>
-        <w:pStyle w:val="ListParagraph"/>
+        <w:pStyle w:val="a4"/>
         <w:numPr>
           <w:ilvl w:val="0"/>
           <w:numId w:val="1"/>
@@ -230,7 +216,7 @@
     </w:p>
     <w:tbl>
       <w:tblPr>
-        <w:tblStyle w:val="TableGrid"/>
+        <w:tblStyle w:val="a3"/>
         <w:tblW w:w="0" w:type="auto"/>
         <w:tblLook w:val="04A0" w:firstRow="1" w:lastRow="0" w:firstColumn="1" w:lastColumn="0" w:noHBand="0" w:noVBand="1"/>
       </w:tblPr>
@@ -358,15 +344,7 @@
         <w:t>this?</w:t>
       </w:r>
       <w:r>
-        <w:t xml:space="preserve"> </w:t>
-      </w:r>
-      <w:proofErr w:type="gramStart"/>
-      <w:r>
-        <w:t>( the</w:t>
-      </w:r>
-      <w:proofErr w:type="gramEnd"/>
-      <w:r>
-        <w:t xml:space="preserve"> found</w:t>
+        <w:t xml:space="preserve"> ( the found</w:t>
       </w:r>
       <w:r>
         <w:t>ed</w:t>
@@ -377,7 +355,7 @@
     </w:p>
     <w:tbl>
       <w:tblPr>
-        <w:tblStyle w:val="TableGrid"/>
+        <w:tblStyle w:val="a3"/>
         <w:tblW w:w="0" w:type="auto"/>
         <w:tblLook w:val="04A0" w:firstRow="1" w:lastRow="0" w:firstColumn="1" w:lastColumn="0" w:noHBand="0" w:noVBand="1"/>
       </w:tblPr>
@@ -453,18 +431,7 @@
           </w:tcPr>
           <w:p>
             <w:r>
-              <w:t xml:space="preserve">Advantages </w:t>
-            </w:r>
-            <w:proofErr w:type="gramStart"/>
-            <w:r>
-              <w:t>( Functionality</w:t>
-            </w:r>
-            <w:proofErr w:type="gramEnd"/>
-            <w:r>
-              <w:t xml:space="preserve"> )</w:t>
-            </w:r>
-            <w:r>
-              <w:t xml:space="preserve"> </w:t>
+              <w:t xml:space="preserve">Advantages ( Functionality ) </w:t>
             </w:r>
           </w:p>
         </w:tc>
@@ -523,7 +490,6 @@
       <w:r>
         <w:t xml:space="preserve">Conclusion </w:t>
       </w:r>
-      <w:proofErr w:type="gramStart"/>
       <w:r>
         <w:t>(</w:t>
       </w:r>
@@ -531,11 +497,7 @@
         <w:t xml:space="preserve"> </w:t>
       </w:r>
       <w:r>
-        <w:t>limitation</w:t>
-      </w:r>
-      <w:proofErr w:type="gramEnd"/>
-      <w:r>
-        <w:t xml:space="preserve"> we will solve and what functionality we will </w:t>
+        <w:t xml:space="preserve">limitation we will solve and what functionality we will </w:t>
       </w:r>
       <w:r>
         <w:t>implement )</w:t>
@@ -544,15 +506,7 @@
     <w:p/>
     <w:p>
       <w:r>
-        <w:t xml:space="preserve">Recommended system or language we will use to implement the </w:t>
-      </w:r>
-      <w:proofErr w:type="gramStart"/>
-      <w:r>
-        <w:t>project</w:t>
-      </w:r>
-      <w:proofErr w:type="gramEnd"/>
-      <w:r>
-        <w:t xml:space="preserve"> </w:t>
+        <w:t xml:space="preserve">Recommended system or language we will use to implement the project </w:t>
       </w:r>
     </w:p>
     <w:p>
@@ -568,7 +522,7 @@
     </w:p>
     <w:tbl>
       <w:tblPr>
-        <w:tblStyle w:val="TableGrid"/>
+        <w:tblStyle w:val="a3"/>
         <w:tblW w:w="10283" w:type="dxa"/>
         <w:tblLook w:val="04A0" w:firstRow="1" w:lastRow="0" w:firstColumn="1" w:lastColumn="0" w:noHBand="0" w:noVBand="1"/>
       </w:tblPr>
@@ -1240,18 +1194,18 @@
     <w:lsdException w:name="Unresolved Mention" w:semiHidden="1" w:unhideWhenUsed="1"/>
     <w:lsdException w:name="Smart Link" w:semiHidden="1" w:unhideWhenUsed="1"/>
   </w:latentStyles>
-  <w:style w:type="paragraph" w:default="1" w:styleId="Normal">
+  <w:style w:type="paragraph" w:default="1" w:styleId="a">
     <w:name w:val="Normal"/>
     <w:qFormat/>
     <w:rsid w:val="009B166F"/>
   </w:style>
-  <w:style w:type="character" w:default="1" w:styleId="DefaultParagraphFont">
+  <w:style w:type="character" w:default="1" w:styleId="a0">
     <w:name w:val="Default Paragraph Font"/>
     <w:uiPriority w:val="1"/>
     <w:semiHidden/>
     <w:unhideWhenUsed/>
   </w:style>
-  <w:style w:type="table" w:default="1" w:styleId="TableNormal">
+  <w:style w:type="table" w:default="1" w:styleId="a1">
     <w:name w:val="Normal Table"/>
     <w:uiPriority w:val="99"/>
     <w:semiHidden/>
@@ -1266,15 +1220,15 @@
       </w:tblCellMar>
     </w:tblPr>
   </w:style>
-  <w:style w:type="numbering" w:default="1" w:styleId="NoList">
+  <w:style w:type="numbering" w:default="1" w:styleId="a2">
     <w:name w:val="No List"/>
     <w:uiPriority w:val="99"/>
     <w:semiHidden/>
     <w:unhideWhenUsed/>
   </w:style>
-  <w:style w:type="table" w:styleId="TableGrid">
+  <w:style w:type="table" w:styleId="a3">
     <w:name w:val="Table Grid"/>
-    <w:basedOn w:val="TableNormal"/>
+    <w:basedOn w:val="a1"/>
     <w:uiPriority w:val="39"/>
     <w:rsid w:val="0078185F"/>
     <w:pPr>
@@ -1291,9 +1245,9 @@
       </w:tblBorders>
     </w:tblPr>
   </w:style>
-  <w:style w:type="paragraph" w:styleId="ListParagraph">
+  <w:style w:type="paragraph" w:styleId="a4">
     <w:name w:val="List Paragraph"/>
-    <w:basedOn w:val="Normal"/>
+    <w:basedOn w:val="a"/>
     <w:uiPriority w:val="34"/>
     <w:qFormat/>
     <w:rsid w:val="001F6E4C"/>
